--- a/document/shivam_patsariya_resume_ux_designer.docx
+++ b/document/shivam_patsariya_resume_ux_designer.docx
@@ -7,13 +7,13 @@
         <w:pStyle w:val="Heading1"/>
         <w:spacing w:before="0"/>
         <w:rPr>
-          <w:rFonts w:ascii="Aptos" w:hAnsi="Aptos"/>
+          <w:rFonts w:ascii="Arial" w:hAnsi="Arial" w:cs="Arial"/>
           <w:color w:val="auto"/>
         </w:rPr>
       </w:pPr>
       <w:r>
         <w:rPr>
-          <w:rFonts w:ascii="Aptos" w:hAnsi="Aptos"/>
+          <w:rFonts w:ascii="Arial" w:hAnsi="Arial" w:cs="Arial"/>
           <w:color w:val="auto"/>
         </w:rPr>
         <w:t>Shivam Patsariya</w:t>
@@ -22,7 +22,7 @@
     <w:p>
       <w:pPr>
         <w:rPr>
-          <w:rFonts w:ascii="Aptos" w:hAnsi="Aptos"/>
+          <w:rFonts w:ascii="Arial" w:hAnsi="Arial" w:cs="Arial"/>
         </w:rPr>
       </w:pPr>
       <w:r>
@@ -33,7 +33,7 @@
       </w:r>
       <w:r>
         <w:rPr>
-          <w:rFonts w:ascii="Aptos" w:hAnsi="Aptos"/>
+          <w:rFonts w:ascii="Arial" w:hAnsi="Arial" w:cs="Arial"/>
         </w:rPr>
         <w:t xml:space="preserve"> </w:t>
       </w:r>
@@ -41,7 +41,7 @@
         <w:r>
           <w:rPr>
             <w:rStyle w:val="Hyperlink"/>
-            <w:rFonts w:ascii="Aptos" w:hAnsi="Aptos"/>
+            <w:rFonts w:ascii="Arial" w:hAnsi="Arial" w:cs="Arial"/>
             <w:color w:val="auto"/>
             <w:u w:val="none"/>
           </w:rPr>
@@ -50,7 +50,7 @@
         <w:r>
           <w:rPr>
             <w:rStyle w:val="Hyperlink"/>
-            <w:rFonts w:ascii="Aptos" w:hAnsi="Aptos"/>
+            <w:rFonts w:ascii="Arial" w:hAnsi="Arial" w:cs="Arial"/>
             <w:color w:val="auto"/>
             <w:u w:val="none"/>
           </w:rPr>
@@ -58,11 +58,14 @@
         </w:r>
       </w:hyperlink>
       <w:r>
+        <w:rPr>
+          <w:rFonts w:ascii="Arial" w:hAnsi="Arial" w:cs="Arial"/>
+        </w:rPr>
         <w:t xml:space="preserve"> 5418</w:t>
       </w:r>
       <w:r>
         <w:rPr>
-          <w:rFonts w:ascii="Aptos" w:hAnsi="Aptos"/>
+          <w:rFonts w:ascii="Arial" w:hAnsi="Arial" w:cs="Arial"/>
         </w:rPr>
         <w:t xml:space="preserve"> | </w:t>
       </w:r>
@@ -74,7 +77,7 @@
       </w:r>
       <w:r>
         <w:rPr>
-          <w:rFonts w:ascii="Aptos" w:hAnsi="Aptos"/>
+          <w:rFonts w:ascii="Arial" w:hAnsi="Arial" w:cs="Arial"/>
         </w:rPr>
         <w:t xml:space="preserve"> </w:t>
       </w:r>
@@ -82,7 +85,7 @@
         <w:r>
           <w:rPr>
             <w:rStyle w:val="Hyperlink"/>
-            <w:rFonts w:ascii="Aptos" w:hAnsi="Aptos"/>
+            <w:rFonts w:ascii="Arial" w:hAnsi="Arial" w:cs="Arial"/>
             <w:color w:val="auto"/>
             <w:u w:val="none"/>
           </w:rPr>
@@ -91,13 +94,13 @@
       </w:hyperlink>
       <w:r>
         <w:rPr>
-          <w:rFonts w:ascii="Aptos" w:hAnsi="Aptos"/>
+          <w:rFonts w:ascii="Arial" w:hAnsi="Arial" w:cs="Arial"/>
         </w:rPr>
         <w:t xml:space="preserve"> </w:t>
       </w:r>
       <w:r>
         <w:rPr>
-          <w:rFonts w:ascii="Aptos" w:hAnsi="Aptos"/>
+          <w:rFonts w:ascii="Arial" w:hAnsi="Arial" w:cs="Arial"/>
         </w:rPr>
         <w:br/>
       </w:r>
@@ -109,7 +112,7 @@
       </w:r>
       <w:r>
         <w:rPr>
-          <w:rFonts w:ascii="Aptos" w:hAnsi="Aptos"/>
+          <w:rFonts w:ascii="Arial" w:hAnsi="Arial" w:cs="Arial"/>
         </w:rPr>
         <w:t xml:space="preserve"> East York, ON | </w:t>
       </w:r>
@@ -117,7 +120,7 @@
         <w:r>
           <w:rPr>
             <w:rStyle w:val="Hyperlink"/>
-            <w:rFonts w:ascii="Aptos" w:hAnsi="Aptos"/>
+            <w:rFonts w:ascii="Arial" w:hAnsi="Arial" w:cs="Arial"/>
             <w:color w:val="auto"/>
             <w:u w:val="none"/>
           </w:rPr>
@@ -126,13 +129,13 @@
       </w:hyperlink>
       <w:r>
         <w:rPr>
-          <w:rFonts w:ascii="Aptos" w:hAnsi="Aptos"/>
+          <w:rFonts w:ascii="Arial" w:hAnsi="Arial" w:cs="Arial"/>
         </w:rPr>
         <w:t xml:space="preserve"> </w:t>
       </w:r>
       <w:r>
         <w:rPr>
-          <w:rFonts w:ascii="Aptos" w:hAnsi="Aptos"/>
+          <w:rFonts w:ascii="Arial" w:hAnsi="Arial" w:cs="Arial"/>
         </w:rPr>
         <w:t xml:space="preserve">| </w:t>
       </w:r>
@@ -140,7 +143,7 @@
         <w:r>
           <w:rPr>
             <w:rStyle w:val="Hyperlink"/>
-            <w:rFonts w:ascii="Aptos" w:hAnsi="Aptos"/>
+            <w:rFonts w:ascii="Arial" w:hAnsi="Arial" w:cs="Arial"/>
             <w:color w:val="auto"/>
             <w:u w:val="none"/>
           </w:rPr>
@@ -153,13 +156,13 @@
         <w:pStyle w:val="Heading2"/>
         <w:spacing w:before="0"/>
         <w:rPr>
-          <w:rFonts w:ascii="Aptos" w:hAnsi="Aptos"/>
+          <w:rFonts w:ascii="Arial" w:hAnsi="Arial" w:cs="Arial"/>
           <w:color w:val="auto"/>
         </w:rPr>
       </w:pPr>
       <w:r>
         <w:rPr>
-          <w:rFonts w:ascii="Aptos" w:hAnsi="Aptos"/>
+          <w:rFonts w:ascii="Arial" w:hAnsi="Arial" w:cs="Arial"/>
           <w:color w:val="auto"/>
         </w:rPr>
         <w:t>Professional Summary</w:t>
@@ -168,36 +171,36 @@
     <w:p>
       <w:pPr>
         <w:rPr>
-          <w:rFonts w:ascii="Aptos" w:hAnsi="Aptos"/>
+          <w:rFonts w:ascii="Arial" w:hAnsi="Arial" w:cs="Arial"/>
         </w:rPr>
       </w:pPr>
       <w:r>
         <w:rPr>
-          <w:rFonts w:ascii="Aptos" w:hAnsi="Aptos"/>
+          <w:rFonts w:ascii="Arial" w:hAnsi="Arial" w:cs="Arial"/>
         </w:rPr>
         <w:t xml:space="preserve">Seasoned UI/UX Designer and Digital Strategist with </w:t>
       </w:r>
       <w:r>
         <w:rPr>
-          <w:rFonts w:ascii="Aptos" w:hAnsi="Aptos"/>
+          <w:rFonts w:ascii="Arial" w:hAnsi="Arial" w:cs="Arial"/>
         </w:rPr>
         <w:t>8</w:t>
       </w:r>
       <w:r>
         <w:rPr>
-          <w:rFonts w:ascii="Aptos" w:hAnsi="Aptos"/>
+          <w:rFonts w:ascii="Arial" w:hAnsi="Arial" w:cs="Arial"/>
         </w:rPr>
         <w:t>+ years of experience delivering innovative, user-centric designs that drive engagement and business growth. Proficient in Figma, Adobe Creative Suite, Sketch, and Framer, with expertise in prototyping, motion graphics, and responsive web design. Skilled in integrating design thinking and data-driven strategies to improve product usability</w:t>
       </w:r>
       <w:r>
         <w:rPr>
-          <w:rFonts w:ascii="Aptos" w:hAnsi="Aptos"/>
+          <w:rFonts w:ascii="Arial" w:hAnsi="Arial" w:cs="Arial"/>
         </w:rPr>
         <w:t xml:space="preserve">. </w:t>
       </w:r>
       <w:r>
         <w:rPr>
-          <w:rFonts w:ascii="Aptos" w:hAnsi="Aptos"/>
+          <w:rFonts w:ascii="Arial" w:hAnsi="Arial" w:cs="Arial"/>
         </w:rPr>
         <w:t xml:space="preserve">Strong communication and collaboration skills with a track record of adapting to new challenges and industries. </w:t>
       </w:r>
@@ -207,13 +210,13 @@
         <w:pStyle w:val="Heading2"/>
         <w:spacing w:before="0"/>
         <w:rPr>
-          <w:rFonts w:ascii="Aptos" w:hAnsi="Aptos"/>
+          <w:rFonts w:ascii="Arial" w:hAnsi="Arial" w:cs="Arial"/>
           <w:color w:val="auto"/>
         </w:rPr>
       </w:pPr>
       <w:r>
         <w:rPr>
-          <w:rFonts w:ascii="Aptos" w:hAnsi="Aptos"/>
+          <w:rFonts w:ascii="Arial" w:hAnsi="Arial" w:cs="Arial"/>
           <w:color w:val="auto"/>
         </w:rPr>
         <w:t>Professional Experience</w:t>
@@ -224,34 +227,34 @@
         <w:pStyle w:val="Heading3"/>
         <w:spacing w:before="0"/>
         <w:rPr>
-          <w:rFonts w:ascii="Aptos" w:hAnsi="Aptos"/>
+          <w:rFonts w:ascii="Arial" w:hAnsi="Arial" w:cs="Arial"/>
           <w:color w:val="auto"/>
         </w:rPr>
       </w:pPr>
       <w:r>
         <w:rPr>
-          <w:rFonts w:ascii="Aptos" w:hAnsi="Aptos"/>
+          <w:rFonts w:ascii="Arial" w:hAnsi="Arial" w:cs="Arial"/>
           <w:color w:val="auto"/>
         </w:rPr>
         <w:t>Tech</w:t>
       </w:r>
       <w:r>
         <w:rPr>
-          <w:rFonts w:ascii="Aptos" w:hAnsi="Aptos"/>
+          <w:rFonts w:ascii="Arial" w:hAnsi="Arial" w:cs="Arial"/>
           <w:color w:val="auto"/>
         </w:rPr>
         <w:t>nical</w:t>
       </w:r>
       <w:r>
         <w:rPr>
-          <w:rFonts w:ascii="Aptos" w:hAnsi="Aptos"/>
+          <w:rFonts w:ascii="Arial" w:hAnsi="Arial" w:cs="Arial"/>
           <w:color w:val="auto"/>
         </w:rPr>
         <w:t xml:space="preserve"> Lead (UI/UX Design) | Virgin Plus </w:t>
       </w:r>
       <w:r>
         <w:rPr>
-          <w:rFonts w:ascii="Aptos" w:hAnsi="Aptos"/>
+          <w:rFonts w:ascii="Arial" w:hAnsi="Arial" w:cs="Arial"/>
           <w:b w:val="0"/>
           <w:bCs w:val="0"/>
           <w:color w:val="auto"/>
@@ -260,14 +263,14 @@
       </w:r>
       <w:r>
         <w:rPr>
-          <w:rFonts w:ascii="Aptos" w:hAnsi="Aptos"/>
+          <w:rFonts w:ascii="Arial" w:hAnsi="Arial" w:cs="Arial"/>
           <w:color w:val="auto"/>
         </w:rPr>
         <w:t xml:space="preserve"> </w:t>
       </w:r>
       <w:r>
         <w:rPr>
-          <w:rFonts w:ascii="Aptos" w:hAnsi="Aptos"/>
+          <w:rFonts w:ascii="Arial" w:hAnsi="Arial" w:cs="Arial"/>
           <w:b w:val="0"/>
           <w:bCs w:val="0"/>
           <w:color w:val="auto"/>
@@ -276,7 +279,7 @@
       </w:r>
       <w:r>
         <w:rPr>
-          <w:rFonts w:ascii="Aptos" w:hAnsi="Aptos"/>
+          <w:rFonts w:ascii="Arial" w:hAnsi="Arial" w:cs="Arial"/>
           <w:b w:val="0"/>
           <w:bCs w:val="0"/>
           <w:color w:val="auto"/>
@@ -293,12 +296,12 @@
         </w:tabs>
         <w:ind w:left="720"/>
         <w:rPr>
-          <w:rFonts w:ascii="Aptos" w:hAnsi="Aptos"/>
+          <w:rFonts w:ascii="Arial" w:hAnsi="Arial" w:cs="Arial"/>
         </w:rPr>
       </w:pPr>
       <w:r>
         <w:rPr>
-          <w:rFonts w:ascii="Aptos" w:hAnsi="Aptos"/>
+          <w:rFonts w:ascii="Arial" w:hAnsi="Arial" w:cs="Arial"/>
         </w:rPr>
         <w:t>Improved user engagement through redesigned interfaces for the 'My Benefits' app and website.</w:t>
       </w:r>
@@ -312,12 +315,12 @@
         </w:tabs>
         <w:ind w:left="720"/>
         <w:rPr>
-          <w:rFonts w:ascii="Aptos" w:hAnsi="Aptos"/>
+          <w:rFonts w:ascii="Arial" w:hAnsi="Arial" w:cs="Arial"/>
         </w:rPr>
       </w:pPr>
       <w:r>
         <w:rPr>
-          <w:rFonts w:ascii="Aptos" w:hAnsi="Aptos"/>
+          <w:rFonts w:ascii="Arial" w:hAnsi="Arial" w:cs="Arial"/>
         </w:rPr>
         <w:t>Conducted user interviews and tests, driving design decisions that enhanced usability.</w:t>
       </w:r>
@@ -331,12 +334,12 @@
         </w:tabs>
         <w:ind w:left="720"/>
         <w:rPr>
-          <w:rFonts w:ascii="Aptos" w:hAnsi="Aptos"/>
+          <w:rFonts w:ascii="Arial" w:hAnsi="Arial" w:cs="Arial"/>
         </w:rPr>
       </w:pPr>
       <w:r>
         <w:rPr>
-          <w:rFonts w:ascii="Aptos" w:hAnsi="Aptos"/>
+          <w:rFonts w:ascii="Arial" w:hAnsi="Arial" w:cs="Arial"/>
         </w:rPr>
         <w:t>Created interactive prototypes and integrated micro-interactions, boosting stakeholder approvals.</w:t>
       </w:r>
@@ -346,7 +349,7 @@
         <w:pStyle w:val="Heading3"/>
         <w:spacing w:before="0"/>
         <w:rPr>
-          <w:rFonts w:ascii="Aptos" w:hAnsi="Aptos"/>
+          <w:rFonts w:ascii="Arial" w:hAnsi="Arial" w:cs="Arial"/>
           <w:b w:val="0"/>
           <w:bCs w:val="0"/>
           <w:color w:val="auto"/>
@@ -354,14 +357,14 @@
       </w:pPr>
       <w:r>
         <w:rPr>
-          <w:rFonts w:ascii="Aptos" w:hAnsi="Aptos"/>
+          <w:rFonts w:ascii="Arial" w:hAnsi="Arial" w:cs="Arial"/>
           <w:color w:val="auto"/>
         </w:rPr>
         <w:t xml:space="preserve">Senior Analyst – Visual Design | Accenture, </w:t>
       </w:r>
       <w:r>
         <w:rPr>
-          <w:rFonts w:ascii="Aptos" w:hAnsi="Aptos"/>
+          <w:rFonts w:ascii="Arial" w:hAnsi="Arial" w:cs="Arial"/>
           <w:b w:val="0"/>
           <w:bCs w:val="0"/>
           <w:color w:val="auto"/>
@@ -378,26 +381,26 @@
         </w:tabs>
         <w:ind w:left="720"/>
         <w:rPr>
-          <w:rFonts w:ascii="Aptos" w:hAnsi="Aptos"/>
+          <w:rFonts w:ascii="Arial" w:hAnsi="Arial" w:cs="Arial"/>
         </w:rPr>
       </w:pPr>
       <w:r>
         <w:rPr>
-          <w:rFonts w:ascii="Aptos" w:hAnsi="Aptos"/>
+          <w:rFonts w:ascii="Arial" w:hAnsi="Arial" w:cs="Arial"/>
         </w:rPr>
         <w:t xml:space="preserve">Designed </w:t>
       </w:r>
       <w:r>
         <w:rPr>
-          <w:rFonts w:ascii="Aptos" w:hAnsi="Aptos"/>
+          <w:rFonts w:ascii="Arial" w:hAnsi="Arial" w:cs="Arial"/>
         </w:rPr>
         <w:t>300</w:t>
       </w:r>
       <w:r>
         <w:rPr>
-          <w:rFonts w:ascii="Aptos" w:hAnsi="Aptos"/>
-        </w:rPr>
-        <w:t>+ client-focused concepts, increasing proposal acceptance rates by 15%.</w:t>
+          <w:rFonts w:ascii="Arial" w:hAnsi="Arial" w:cs="Arial"/>
+        </w:rPr>
+        <w:t>+ client-focused concepts, increasing proposal acceptance rate.</w:t>
       </w:r>
     </w:p>
     <w:p>
@@ -409,12 +412,12 @@
         </w:tabs>
         <w:ind w:left="720"/>
         <w:rPr>
-          <w:rFonts w:ascii="Aptos" w:hAnsi="Aptos"/>
+          <w:rFonts w:ascii="Arial" w:hAnsi="Arial" w:cs="Arial"/>
         </w:rPr>
       </w:pPr>
       <w:r>
         <w:rPr>
-          <w:rFonts w:ascii="Aptos" w:hAnsi="Aptos"/>
+          <w:rFonts w:ascii="Arial" w:hAnsi="Arial" w:cs="Arial"/>
         </w:rPr>
         <w:t>Developed infographics and visual presentations that simplified complex data for executive audiences.</w:t>
       </w:r>
@@ -428,26 +431,40 @@
         </w:tabs>
         <w:ind w:left="720"/>
         <w:rPr>
-          <w:rFonts w:ascii="Aptos" w:hAnsi="Aptos"/>
+          <w:rFonts w:ascii="Arial" w:hAnsi="Arial" w:cs="Arial"/>
         </w:rPr>
       </w:pPr>
       <w:r>
         <w:rPr>
-          <w:rFonts w:ascii="Aptos" w:hAnsi="Aptos"/>
+          <w:rFonts w:ascii="Arial" w:hAnsi="Arial" w:cs="Arial"/>
         </w:rPr>
         <w:t xml:space="preserve">Reduced design turnaround times by </w:t>
       </w:r>
       <w:r>
         <w:rPr>
-          <w:rFonts w:ascii="Aptos" w:hAnsi="Aptos"/>
+          <w:rFonts w:ascii="Arial" w:hAnsi="Arial" w:cs="Arial"/>
         </w:rPr>
         <w:t>5</w:t>
       </w:r>
       <w:r>
         <w:rPr>
-          <w:rFonts w:ascii="Aptos" w:hAnsi="Aptos"/>
-        </w:rPr>
-        <w:t>5% through optimized workflows and templates.</w:t>
+          <w:rFonts w:ascii="Arial" w:hAnsi="Arial" w:cs="Arial"/>
+        </w:rPr>
+        <w:t xml:space="preserve">5% through </w:t>
+      </w:r>
+      <w:proofErr w:type="spellStart"/>
+      <w:r>
+        <w:rPr>
+          <w:rFonts w:ascii="Arial" w:hAnsi="Arial" w:cs="Arial"/>
+        </w:rPr>
+        <w:t>optimised</w:t>
+      </w:r>
+      <w:proofErr w:type="spellEnd"/>
+      <w:r>
+        <w:rPr>
+          <w:rFonts w:ascii="Arial" w:hAnsi="Arial" w:cs="Arial"/>
+        </w:rPr>
+        <w:t xml:space="preserve"> workflows and templates.</w:t>
       </w:r>
     </w:p>
     <w:p>
@@ -455,7 +472,7 @@
         <w:pStyle w:val="Heading3"/>
         <w:spacing w:before="0"/>
         <w:rPr>
-          <w:rFonts w:ascii="Aptos" w:hAnsi="Aptos"/>
+          <w:rFonts w:ascii="Arial" w:hAnsi="Arial" w:cs="Arial"/>
           <w:b w:val="0"/>
           <w:bCs w:val="0"/>
           <w:color w:val="auto"/>
@@ -463,14 +480,14 @@
       </w:pPr>
       <w:r>
         <w:rPr>
-          <w:rFonts w:ascii="Aptos" w:hAnsi="Aptos"/>
+          <w:rFonts w:ascii="Arial" w:hAnsi="Arial" w:cs="Arial"/>
           <w:color w:val="auto"/>
         </w:rPr>
         <w:t xml:space="preserve">Senior Graphics Designer | Media.net, </w:t>
       </w:r>
       <w:r>
         <w:rPr>
-          <w:rFonts w:ascii="Aptos" w:hAnsi="Aptos"/>
+          <w:rFonts w:ascii="Arial" w:hAnsi="Arial" w:cs="Arial"/>
           <w:b w:val="0"/>
           <w:bCs w:val="0"/>
           <w:color w:val="auto"/>
@@ -487,14 +504,26 @@
         </w:tabs>
         <w:ind w:left="720"/>
         <w:rPr>
-          <w:rFonts w:ascii="Aptos" w:hAnsi="Aptos"/>
+          <w:rFonts w:ascii="Arial" w:hAnsi="Arial" w:cs="Arial"/>
         </w:rPr>
       </w:pPr>
       <w:r>
         <w:rPr>
-          <w:rFonts w:ascii="Aptos" w:hAnsi="Aptos"/>
-        </w:rPr>
-        <w:t>Produced 6000+ high-quality multimedia assets, achieving a 10% increase in campaign engagement.</w:t>
+          <w:rFonts w:ascii="Arial" w:hAnsi="Arial" w:cs="Arial"/>
+        </w:rPr>
+        <w:t xml:space="preserve">Produced 6000+ high-quality multimedia assets, achieving a </w:t>
+      </w:r>
+      <w:r>
+        <w:rPr>
+          <w:rFonts w:ascii="Arial" w:hAnsi="Arial" w:cs="Arial"/>
+        </w:rPr>
+        <w:t>significant</w:t>
+      </w:r>
+      <w:r>
+        <w:rPr>
+          <w:rFonts w:ascii="Arial" w:hAnsi="Arial" w:cs="Arial"/>
+        </w:rPr>
+        <w:t xml:space="preserve"> increase in campaign engagement.</w:t>
       </w:r>
     </w:p>
     <w:p>
@@ -506,12 +535,12 @@
         </w:tabs>
         <w:ind w:left="720"/>
         <w:rPr>
-          <w:rFonts w:ascii="Aptos" w:hAnsi="Aptos"/>
+          <w:rFonts w:ascii="Arial" w:hAnsi="Arial" w:cs="Arial"/>
         </w:rPr>
       </w:pPr>
       <w:r>
         <w:rPr>
-          <w:rFonts w:ascii="Aptos" w:hAnsi="Aptos"/>
+          <w:rFonts w:ascii="Arial" w:hAnsi="Arial" w:cs="Arial"/>
         </w:rPr>
         <w:t>Designed mobile app interfaces that enhanced user interaction and improved retention rates.</w:t>
       </w:r>
@@ -521,7 +550,7 @@
         <w:pStyle w:val="Heading3"/>
         <w:spacing w:before="0"/>
         <w:rPr>
-          <w:rFonts w:ascii="Aptos" w:hAnsi="Aptos"/>
+          <w:rFonts w:ascii="Arial" w:hAnsi="Arial" w:cs="Arial"/>
           <w:b w:val="0"/>
           <w:bCs w:val="0"/>
           <w:color w:val="auto"/>
@@ -529,14 +558,14 @@
       </w:pPr>
       <w:r>
         <w:rPr>
-          <w:rFonts w:ascii="Aptos" w:hAnsi="Aptos"/>
+          <w:rFonts w:ascii="Arial" w:hAnsi="Arial" w:cs="Arial"/>
           <w:color w:val="auto"/>
         </w:rPr>
         <w:t xml:space="preserve">Product Designer | Flipkart, </w:t>
       </w:r>
       <w:r>
         <w:rPr>
-          <w:rFonts w:ascii="Aptos" w:hAnsi="Aptos"/>
+          <w:rFonts w:ascii="Arial" w:hAnsi="Arial" w:cs="Arial"/>
           <w:b w:val="0"/>
           <w:bCs w:val="0"/>
           <w:color w:val="auto"/>
@@ -553,14 +582,48 @@
         </w:tabs>
         <w:ind w:left="720"/>
         <w:rPr>
-          <w:rFonts w:ascii="Aptos" w:hAnsi="Aptos"/>
+          <w:rFonts w:ascii="Arial" w:hAnsi="Arial" w:cs="Arial"/>
         </w:rPr>
       </w:pPr>
       <w:r>
         <w:rPr>
-          <w:rFonts w:ascii="Aptos" w:hAnsi="Aptos"/>
-        </w:rPr>
-        <w:t>Designed UI/UX for the Shopsy and 2GUD apps, boosting retention rates by 18%.</w:t>
+          <w:rFonts w:ascii="Arial" w:hAnsi="Arial" w:cs="Arial"/>
+        </w:rPr>
+        <w:t xml:space="preserve">Designed UX for the </w:t>
+      </w:r>
+      <w:r>
+        <w:rPr>
+          <w:rFonts w:ascii="Arial" w:hAnsi="Arial" w:cs="Arial"/>
+          <w:b/>
+          <w:bCs/>
+        </w:rPr>
+        <w:t>Shopsy</w:t>
+      </w:r>
+      <w:r>
+        <w:rPr>
+          <w:rFonts w:ascii="Arial" w:hAnsi="Arial" w:cs="Arial"/>
+        </w:rPr>
+        <w:t xml:space="preserve"> and </w:t>
+      </w:r>
+      <w:r>
+        <w:rPr>
+          <w:rFonts w:ascii="Arial" w:hAnsi="Arial" w:cs="Arial"/>
+          <w:b/>
+          <w:bCs/>
+        </w:rPr>
+        <w:t>2gud</w:t>
+      </w:r>
+      <w:r>
+        <w:rPr>
+          <w:rFonts w:ascii="Arial" w:hAnsi="Arial" w:cs="Arial"/>
+        </w:rPr>
+        <w:t xml:space="preserve"> apps</w:t>
+      </w:r>
+      <w:r>
+        <w:rPr>
+          <w:rFonts w:ascii="Arial" w:hAnsi="Arial" w:cs="Arial"/>
+        </w:rPr>
+        <w:t>.</w:t>
       </w:r>
     </w:p>
     <w:p>
@@ -572,14 +635,20 @@
         </w:tabs>
         <w:ind w:left="720"/>
         <w:rPr>
-          <w:rFonts w:ascii="Aptos" w:hAnsi="Aptos"/>
+          <w:rFonts w:ascii="Arial" w:hAnsi="Arial" w:cs="Arial"/>
         </w:rPr>
       </w:pPr>
       <w:r>
         <w:rPr>
-          <w:rFonts w:ascii="Aptos" w:hAnsi="Aptos"/>
-        </w:rPr>
-        <w:t>Produced instructional videos, reducing user onboarding time by 25%.</w:t>
+          <w:rFonts w:ascii="Arial" w:hAnsi="Arial" w:cs="Arial"/>
+        </w:rPr>
+        <w:t>Produced instructional videos, reducing user onboarding time</w:t>
+      </w:r>
+      <w:r>
+        <w:rPr>
+          <w:rFonts w:ascii="Arial" w:hAnsi="Arial" w:cs="Arial"/>
+        </w:rPr>
+        <w:t>.</w:t>
       </w:r>
     </w:p>
     <w:p>
@@ -591,12 +660,12 @@
         </w:tabs>
         <w:ind w:left="720"/>
         <w:rPr>
-          <w:rFonts w:ascii="Aptos" w:hAnsi="Aptos"/>
+          <w:rFonts w:ascii="Arial" w:hAnsi="Arial" w:cs="Arial"/>
         </w:rPr>
       </w:pPr>
       <w:r>
         <w:rPr>
-          <w:rFonts w:ascii="Aptos" w:hAnsi="Aptos"/>
+          <w:rFonts w:ascii="Arial" w:hAnsi="Arial" w:cs="Arial"/>
         </w:rPr>
         <w:t>Established brand guidelines, ensuring a consistent brand identity across all platforms.</w:t>
       </w:r>
@@ -606,20 +675,20 @@
         <w:pStyle w:val="Heading3"/>
         <w:spacing w:before="0"/>
         <w:rPr>
-          <w:rFonts w:ascii="Aptos" w:hAnsi="Aptos"/>
+          <w:rFonts w:ascii="Arial" w:hAnsi="Arial" w:cs="Arial"/>
           <w:color w:val="auto"/>
         </w:rPr>
       </w:pPr>
       <w:r>
         <w:rPr>
-          <w:rFonts w:ascii="Aptos" w:hAnsi="Aptos"/>
+          <w:rFonts w:ascii="Arial" w:hAnsi="Arial" w:cs="Arial"/>
           <w:color w:val="auto"/>
         </w:rPr>
         <w:t xml:space="preserve">User Experience (UX) Designer | NGI Ventures, </w:t>
       </w:r>
       <w:r>
         <w:rPr>
-          <w:rFonts w:ascii="Aptos" w:hAnsi="Aptos"/>
+          <w:rFonts w:ascii="Arial" w:hAnsi="Arial" w:cs="Arial"/>
           <w:b w:val="0"/>
           <w:bCs w:val="0"/>
           <w:color w:val="auto"/>
@@ -636,12 +705,12 @@
         </w:tabs>
         <w:ind w:left="720"/>
         <w:rPr>
-          <w:rFonts w:ascii="Aptos" w:hAnsi="Aptos"/>
+          <w:rFonts w:ascii="Arial" w:hAnsi="Arial" w:cs="Arial"/>
         </w:rPr>
       </w:pPr>
       <w:r>
         <w:rPr>
-          <w:rFonts w:ascii="Aptos" w:hAnsi="Aptos"/>
+          <w:rFonts w:ascii="Arial" w:hAnsi="Arial" w:cs="Arial"/>
         </w:rPr>
         <w:t>Designed intuitive and visually appealing user interfaces for mobile applications.</w:t>
       </w:r>
@@ -655,12 +724,12 @@
         </w:tabs>
         <w:ind w:left="720"/>
         <w:rPr>
-          <w:rFonts w:ascii="Aptos" w:hAnsi="Aptos"/>
+          <w:rFonts w:ascii="Arial" w:hAnsi="Arial" w:cs="Arial"/>
         </w:rPr>
       </w:pPr>
       <w:r>
         <w:rPr>
-          <w:rFonts w:ascii="Aptos" w:hAnsi="Aptos"/>
+          <w:rFonts w:ascii="Arial" w:hAnsi="Arial" w:cs="Arial"/>
         </w:rPr>
         <w:t>Produced high-quality instructional videos to educate customers and enhance their experience.</w:t>
       </w:r>
@@ -674,12 +743,12 @@
         </w:tabs>
         <w:ind w:left="720"/>
         <w:rPr>
-          <w:rFonts w:ascii="Aptos" w:hAnsi="Aptos"/>
+          <w:rFonts w:ascii="Arial" w:hAnsi="Arial" w:cs="Arial"/>
         </w:rPr>
       </w:pPr>
       <w:r>
         <w:rPr>
-          <w:rFonts w:ascii="Aptos" w:hAnsi="Aptos"/>
+          <w:rFonts w:ascii="Arial" w:hAnsi="Arial" w:cs="Arial"/>
         </w:rPr>
         <w:t>Established comprehensive brand guidelines, ensuring a consistent brand identity across touchpoints.</w:t>
       </w:r>
@@ -693,12 +762,12 @@
         </w:tabs>
         <w:ind w:left="720"/>
         <w:rPr>
-          <w:rFonts w:ascii="Aptos" w:hAnsi="Aptos"/>
+          <w:rFonts w:ascii="Arial" w:hAnsi="Arial" w:cs="Arial"/>
         </w:rPr>
       </w:pPr>
       <w:r>
         <w:rPr>
-          <w:rFonts w:ascii="Aptos" w:hAnsi="Aptos"/>
+          <w:rFonts w:ascii="Arial" w:hAnsi="Arial" w:cs="Arial"/>
         </w:rPr>
         <w:t>Compiled and presented quarterly analytics reports, providing insights to stakeholders.</w:t>
       </w:r>
@@ -708,20 +777,20 @@
         <w:pStyle w:val="Heading3"/>
         <w:spacing w:before="0"/>
         <w:rPr>
-          <w:rFonts w:ascii="Aptos" w:hAnsi="Aptos"/>
+          <w:rFonts w:ascii="Arial" w:hAnsi="Arial" w:cs="Arial"/>
           <w:color w:val="auto"/>
         </w:rPr>
       </w:pPr>
       <w:r>
         <w:rPr>
-          <w:rFonts w:ascii="Aptos" w:hAnsi="Aptos"/>
+          <w:rFonts w:ascii="Arial" w:hAnsi="Arial" w:cs="Arial"/>
           <w:color w:val="auto"/>
         </w:rPr>
         <w:t xml:space="preserve">User Interface Designer </w:t>
       </w:r>
       <w:r>
         <w:rPr>
-          <w:rFonts w:ascii="Aptos" w:hAnsi="Aptos"/>
+          <w:rFonts w:ascii="Arial" w:hAnsi="Arial" w:cs="Arial"/>
           <w:b w:val="0"/>
           <w:bCs w:val="0"/>
           <w:color w:val="auto"/>
@@ -730,14 +799,14 @@
       </w:r>
       <w:r>
         <w:rPr>
-          <w:rFonts w:ascii="Aptos" w:hAnsi="Aptos"/>
+          <w:rFonts w:ascii="Arial" w:hAnsi="Arial" w:cs="Arial"/>
           <w:color w:val="auto"/>
         </w:rPr>
         <w:t xml:space="preserve">OdinMo </w:t>
       </w:r>
       <w:r>
         <w:rPr>
-          <w:rFonts w:ascii="Aptos" w:hAnsi="Aptos"/>
+          <w:rFonts w:ascii="Arial" w:hAnsi="Arial" w:cs="Arial"/>
           <w:b w:val="0"/>
           <w:bCs w:val="0"/>
           <w:color w:val="auto"/>
@@ -746,14 +815,14 @@
       </w:r>
       <w:r>
         <w:rPr>
-          <w:rFonts w:ascii="Aptos" w:hAnsi="Aptos"/>
+          <w:rFonts w:ascii="Arial" w:hAnsi="Arial" w:cs="Arial"/>
           <w:color w:val="auto"/>
         </w:rPr>
         <w:t xml:space="preserve"> </w:t>
       </w:r>
       <w:r>
         <w:rPr>
-          <w:rFonts w:ascii="Aptos" w:hAnsi="Aptos"/>
+          <w:rFonts w:ascii="Arial" w:hAnsi="Arial" w:cs="Arial"/>
           <w:b w:val="0"/>
           <w:bCs w:val="0"/>
           <w:color w:val="auto"/>
@@ -770,12 +839,12 @@
         </w:tabs>
         <w:ind w:left="720"/>
         <w:rPr>
-          <w:rFonts w:ascii="Aptos" w:hAnsi="Aptos"/>
+          <w:rFonts w:ascii="Arial" w:hAnsi="Arial" w:cs="Arial"/>
         </w:rPr>
       </w:pPr>
       <w:r>
         <w:rPr>
-          <w:rFonts w:ascii="Aptos" w:hAnsi="Aptos"/>
+          <w:rFonts w:ascii="Arial" w:hAnsi="Arial" w:cs="Arial"/>
         </w:rPr>
         <w:t>Designed user interfaces for mobile and web application dashboards, improving usability by 15%.</w:t>
       </w:r>
@@ -789,12 +858,12 @@
         </w:tabs>
         <w:ind w:left="720"/>
         <w:rPr>
-          <w:rFonts w:ascii="Aptos" w:hAnsi="Aptos"/>
+          <w:rFonts w:ascii="Arial" w:hAnsi="Arial" w:cs="Arial"/>
         </w:rPr>
       </w:pPr>
       <w:r>
         <w:rPr>
-          <w:rFonts w:ascii="Aptos" w:hAnsi="Aptos"/>
+          <w:rFonts w:ascii="Arial" w:hAnsi="Arial" w:cs="Arial"/>
         </w:rPr>
         <w:t>Created compelling banners for websites and social media, driving engagement by 20%.</w:t>
       </w:r>
@@ -804,13 +873,13 @@
         <w:pStyle w:val="Heading3"/>
         <w:spacing w:before="0"/>
         <w:rPr>
-          <w:rFonts w:ascii="Aptos" w:hAnsi="Aptos"/>
+          <w:rFonts w:ascii="Arial" w:hAnsi="Arial" w:cs="Arial"/>
           <w:color w:val="auto"/>
         </w:rPr>
       </w:pPr>
       <w:r>
         <w:rPr>
-          <w:rFonts w:ascii="Aptos" w:hAnsi="Aptos"/>
+          <w:rFonts w:ascii="Arial" w:hAnsi="Arial" w:cs="Arial"/>
           <w:color w:val="auto"/>
         </w:rPr>
         <w:t>UI Designer &amp; Software Engineer | Launchers World Software India | Jul 2016 – Jan 2018</w:t>
@@ -825,12 +894,12 @@
         </w:tabs>
         <w:ind w:left="720"/>
         <w:rPr>
-          <w:rFonts w:ascii="Aptos" w:hAnsi="Aptos"/>
+          <w:rFonts w:ascii="Arial" w:hAnsi="Arial" w:cs="Arial"/>
         </w:rPr>
       </w:pPr>
       <w:r>
         <w:rPr>
-          <w:rFonts w:ascii="Aptos" w:hAnsi="Aptos"/>
+          <w:rFonts w:ascii="Arial" w:hAnsi="Arial" w:cs="Arial"/>
         </w:rPr>
         <w:t>Produced engaging promotional videos for mobile apps on the Play Store, effectively showcasing key features and driving user acquisition.</w:t>
       </w:r>
@@ -844,12 +913,12 @@
         </w:tabs>
         <w:ind w:left="720"/>
         <w:rPr>
-          <w:rFonts w:ascii="Aptos" w:hAnsi="Aptos"/>
+          <w:rFonts w:ascii="Arial" w:hAnsi="Arial" w:cs="Arial"/>
         </w:rPr>
       </w:pPr>
       <w:r>
         <w:rPr>
-          <w:rFonts w:ascii="Aptos" w:hAnsi="Aptos"/>
+          <w:rFonts w:ascii="Arial" w:hAnsi="Arial" w:cs="Arial"/>
         </w:rPr>
         <w:t>Designed visually appealing and user-friendly mobile application user interfaces (UI), ensuring a seamless and intuitive user experience.</w:t>
       </w:r>
@@ -863,14 +932,13 @@
         </w:tabs>
         <w:ind w:left="720"/>
         <w:rPr>
-          <w:rFonts w:ascii="Aptos" w:hAnsi="Aptos"/>
+          <w:rFonts w:ascii="Arial" w:hAnsi="Arial" w:cs="Arial"/>
         </w:rPr>
       </w:pPr>
       <w:r>
         <w:rPr>
-          <w:rFonts w:ascii="Aptos" w:hAnsi="Aptos"/>
-        </w:rPr>
-        <w:lastRenderedPageBreak/>
+          <w:rFonts w:ascii="Arial" w:hAnsi="Arial" w:cs="Arial"/>
+        </w:rPr>
         <w:t>Developed websites using WordPress, implementing custom designs and ensuring optimal performance and user engagement.</w:t>
       </w:r>
     </w:p>
@@ -883,13 +951,14 @@
         </w:tabs>
         <w:ind w:left="720"/>
         <w:rPr>
-          <w:rFonts w:ascii="Aptos" w:hAnsi="Aptos"/>
+          <w:rFonts w:ascii="Arial" w:hAnsi="Arial" w:cs="Arial"/>
         </w:rPr>
       </w:pPr>
       <w:r>
         <w:rPr>
-          <w:rFonts w:ascii="Aptos" w:hAnsi="Aptos"/>
-        </w:rPr>
+          <w:rFonts w:ascii="Arial" w:hAnsi="Arial" w:cs="Arial"/>
+        </w:rPr>
+        <w:lastRenderedPageBreak/>
         <w:t>Created eye-catching app showcase banners for the Play Store, effectively communicating app features and value propositions to potential users.</w:t>
       </w:r>
     </w:p>
@@ -898,13 +967,13 @@
         <w:pStyle w:val="Heading3"/>
         <w:spacing w:before="0"/>
         <w:rPr>
-          <w:rFonts w:ascii="Aptos" w:hAnsi="Aptos"/>
+          <w:rFonts w:ascii="Arial" w:hAnsi="Arial" w:cs="Arial"/>
           <w:color w:val="auto"/>
         </w:rPr>
       </w:pPr>
       <w:r>
         <w:rPr>
-          <w:rFonts w:ascii="Aptos" w:hAnsi="Aptos"/>
+          <w:rFonts w:ascii="Arial" w:hAnsi="Arial" w:cs="Arial"/>
           <w:color w:val="auto"/>
         </w:rPr>
         <w:t>Founder &amp; Lead | Aashayen Foundation, India | 2015 – 2021</w:t>
@@ -919,12 +988,12 @@
         </w:tabs>
         <w:ind w:left="720"/>
         <w:rPr>
-          <w:rFonts w:ascii="Aptos" w:hAnsi="Aptos"/>
+          <w:rFonts w:ascii="Arial" w:hAnsi="Arial" w:cs="Arial"/>
         </w:rPr>
       </w:pPr>
       <w:r>
         <w:rPr>
-          <w:rFonts w:ascii="Aptos" w:hAnsi="Aptos"/>
+          <w:rFonts w:ascii="Arial" w:hAnsi="Arial" w:cs="Arial"/>
         </w:rPr>
         <w:t>Managed a team of 50+ volunteers, providing education to 300+ children in underserved communities.</w:t>
       </w:r>
@@ -938,12 +1007,12 @@
         </w:tabs>
         <w:ind w:left="720"/>
         <w:rPr>
-          <w:rFonts w:ascii="Aptos" w:hAnsi="Aptos"/>
+          <w:rFonts w:ascii="Arial" w:hAnsi="Arial" w:cs="Arial"/>
         </w:rPr>
       </w:pPr>
       <w:r>
         <w:rPr>
-          <w:rFonts w:ascii="Aptos" w:hAnsi="Aptos"/>
+          <w:rFonts w:ascii="Arial" w:hAnsi="Arial" w:cs="Arial"/>
         </w:rPr>
         <w:t>Raised $10,000+ for community initiatives through events and partnerships.</w:t>
       </w:r>
@@ -953,13 +1022,13 @@
         <w:pStyle w:val="Heading2"/>
         <w:spacing w:before="0"/>
         <w:rPr>
-          <w:rFonts w:ascii="Aptos" w:hAnsi="Aptos"/>
+          <w:rFonts w:ascii="Arial" w:hAnsi="Arial" w:cs="Arial"/>
           <w:color w:val="auto"/>
         </w:rPr>
       </w:pPr>
       <w:r>
         <w:rPr>
-          <w:rFonts w:ascii="Aptos" w:hAnsi="Aptos"/>
+          <w:rFonts w:ascii="Arial" w:hAnsi="Arial" w:cs="Arial"/>
           <w:color w:val="auto"/>
         </w:rPr>
         <w:t>Core Competencies</w:t>
@@ -973,12 +1042,12 @@
           <w:numId w:val="10"/>
         </w:numPr>
         <w:rPr>
-          <w:rFonts w:ascii="Aptos" w:hAnsi="Aptos"/>
+          <w:rFonts w:ascii="Arial" w:hAnsi="Arial" w:cs="Arial"/>
         </w:rPr>
       </w:pPr>
       <w:r>
         <w:rPr>
-          <w:rFonts w:ascii="Aptos" w:hAnsi="Aptos"/>
+          <w:rFonts w:ascii="Arial" w:hAnsi="Arial" w:cs="Arial"/>
           <w:b/>
           <w:bCs/>
         </w:rPr>
@@ -986,7 +1055,7 @@
       </w:r>
       <w:r>
         <w:rPr>
-          <w:rFonts w:ascii="Aptos" w:hAnsi="Aptos"/>
+          <w:rFonts w:ascii="Arial" w:hAnsi="Arial" w:cs="Arial"/>
         </w:rPr>
         <w:t xml:space="preserve"> Prototyping, Wireframing, Interaction Design, Responsive Web Design</w:t>
       </w:r>
@@ -999,12 +1068,12 @@
           <w:numId w:val="10"/>
         </w:numPr>
         <w:rPr>
-          <w:rFonts w:ascii="Aptos" w:hAnsi="Aptos"/>
+          <w:rFonts w:ascii="Arial" w:hAnsi="Arial" w:cs="Arial"/>
         </w:rPr>
       </w:pPr>
       <w:r>
         <w:rPr>
-          <w:rFonts w:ascii="Aptos" w:hAnsi="Aptos"/>
+          <w:rFonts w:ascii="Arial" w:hAnsi="Arial" w:cs="Arial"/>
           <w:b/>
           <w:bCs/>
         </w:rPr>
@@ -1012,7 +1081,7 @@
       </w:r>
       <w:r>
         <w:rPr>
-          <w:rFonts w:ascii="Aptos" w:hAnsi="Aptos"/>
+          <w:rFonts w:ascii="Arial" w:hAnsi="Arial" w:cs="Arial"/>
         </w:rPr>
         <w:t xml:space="preserve"> HTML, CSS, WordPress, Adobe Creative Suite, Microsoft Office, Framer</w:t>
       </w:r>
@@ -1025,12 +1094,12 @@
           <w:numId w:val="10"/>
         </w:numPr>
         <w:rPr>
-          <w:rFonts w:ascii="Aptos" w:hAnsi="Aptos"/>
+          <w:rFonts w:ascii="Arial" w:hAnsi="Arial" w:cs="Arial"/>
         </w:rPr>
       </w:pPr>
       <w:r>
         <w:rPr>
-          <w:rFonts w:ascii="Aptos" w:hAnsi="Aptos"/>
+          <w:rFonts w:ascii="Arial" w:hAnsi="Arial" w:cs="Arial"/>
           <w:b/>
           <w:bCs/>
         </w:rPr>
@@ -1038,7 +1107,7 @@
       </w:r>
       <w:r>
         <w:rPr>
-          <w:rFonts w:ascii="Aptos" w:hAnsi="Aptos"/>
+          <w:rFonts w:ascii="Arial" w:hAnsi="Arial" w:cs="Arial"/>
         </w:rPr>
         <w:t xml:space="preserve"> Digital Marketing, E-commerce Design, Email Marketing</w:t>
       </w:r>
@@ -1051,12 +1120,12 @@
           <w:numId w:val="10"/>
         </w:numPr>
         <w:rPr>
-          <w:rFonts w:ascii="Aptos" w:hAnsi="Aptos"/>
+          <w:rFonts w:ascii="Arial" w:hAnsi="Arial" w:cs="Arial"/>
         </w:rPr>
       </w:pPr>
       <w:r>
         <w:rPr>
-          <w:rFonts w:ascii="Aptos" w:hAnsi="Aptos"/>
+          <w:rFonts w:ascii="Arial" w:hAnsi="Arial" w:cs="Arial"/>
           <w:b/>
           <w:bCs/>
         </w:rPr>
@@ -1064,7 +1133,7 @@
       </w:r>
       <w:r>
         <w:rPr>
-          <w:rFonts w:ascii="Aptos" w:hAnsi="Aptos"/>
+          <w:rFonts w:ascii="Arial" w:hAnsi="Arial" w:cs="Arial"/>
         </w:rPr>
         <w:t xml:space="preserve"> Collaboration, Leadership, Time Management, Communication</w:t>
       </w:r>
@@ -1074,13 +1143,13 @@
         <w:pStyle w:val="Heading2"/>
         <w:spacing w:before="0"/>
         <w:rPr>
-          <w:rFonts w:ascii="Aptos" w:hAnsi="Aptos"/>
+          <w:rFonts w:ascii="Arial" w:hAnsi="Arial" w:cs="Arial"/>
           <w:color w:val="auto"/>
         </w:rPr>
       </w:pPr>
       <w:r>
         <w:rPr>
-          <w:rFonts w:ascii="Aptos" w:hAnsi="Aptos"/>
+          <w:rFonts w:ascii="Arial" w:hAnsi="Arial" w:cs="Arial"/>
           <w:color w:val="auto"/>
         </w:rPr>
         <w:t>Certifications</w:t>
@@ -1095,14 +1164,28 @@
         </w:tabs>
         <w:ind w:left="720"/>
         <w:rPr>
-          <w:rFonts w:ascii="Aptos" w:hAnsi="Aptos"/>
+          <w:rFonts w:ascii="Arial" w:hAnsi="Arial" w:cs="Arial"/>
         </w:rPr>
       </w:pPr>
       <w:r>
         <w:rPr>
-          <w:rFonts w:ascii="Aptos" w:hAnsi="Aptos"/>
-        </w:rPr>
-        <w:t>UI/UX Design Specialization – California Institute of the Arts, 2023</w:t>
+          <w:rFonts w:ascii="Arial" w:hAnsi="Arial" w:cs="Arial"/>
+        </w:rPr>
+        <w:t xml:space="preserve">UI/UX Design </w:t>
+      </w:r>
+      <w:proofErr w:type="spellStart"/>
+      <w:r>
+        <w:rPr>
+          <w:rFonts w:ascii="Arial" w:hAnsi="Arial" w:cs="Arial"/>
+        </w:rPr>
+        <w:t>Specialisation</w:t>
+      </w:r>
+      <w:proofErr w:type="spellEnd"/>
+      <w:r>
+        <w:rPr>
+          <w:rFonts w:ascii="Arial" w:hAnsi="Arial" w:cs="Arial"/>
+        </w:rPr>
+        <w:t xml:space="preserve"> – California Institute of the Arts, 2023</w:t>
       </w:r>
     </w:p>
     <w:p>
@@ -1114,12 +1197,12 @@
         </w:tabs>
         <w:ind w:left="720"/>
         <w:rPr>
-          <w:rFonts w:ascii="Aptos" w:hAnsi="Aptos"/>
+          <w:rFonts w:ascii="Arial" w:hAnsi="Arial" w:cs="Arial"/>
         </w:rPr>
       </w:pPr>
       <w:r>
         <w:rPr>
-          <w:rFonts w:ascii="Aptos" w:hAnsi="Aptos"/>
+          <w:rFonts w:ascii="Arial" w:hAnsi="Arial" w:cs="Arial"/>
         </w:rPr>
         <w:t>An Introduction to Accessibility and Inclusive Design – University of Illinois, 2023</w:t>
       </w:r>
@@ -1133,12 +1216,12 @@
         </w:tabs>
         <w:ind w:left="720"/>
         <w:rPr>
-          <w:rFonts w:ascii="Aptos" w:hAnsi="Aptos"/>
+          <w:rFonts w:ascii="Arial" w:hAnsi="Arial" w:cs="Arial"/>
         </w:rPr>
       </w:pPr>
       <w:r>
         <w:rPr>
-          <w:rFonts w:ascii="Aptos" w:hAnsi="Aptos"/>
+          <w:rFonts w:ascii="Arial" w:hAnsi="Arial" w:cs="Arial"/>
         </w:rPr>
         <w:t>Design-Led Strategy: Design Thinking for Business Strategy and Entrepreneurship – University of Sydney, 2023</w:t>
       </w:r>
@@ -1152,12 +1235,12 @@
         </w:tabs>
         <w:ind w:left="720"/>
         <w:rPr>
-          <w:rFonts w:ascii="Aptos" w:hAnsi="Aptos"/>
+          <w:rFonts w:ascii="Arial" w:hAnsi="Arial" w:cs="Arial"/>
         </w:rPr>
       </w:pPr>
       <w:r>
         <w:rPr>
-          <w:rFonts w:ascii="Aptos" w:hAnsi="Aptos"/>
+          <w:rFonts w:ascii="Arial" w:hAnsi="Arial" w:cs="Arial"/>
         </w:rPr>
         <w:t>Fundamentals of Graphic Design – California Institute of the Arts, 2023</w:t>
       </w:r>
@@ -1171,12 +1254,12 @@
         </w:tabs>
         <w:ind w:left="720"/>
         <w:rPr>
-          <w:rFonts w:ascii="Aptos" w:hAnsi="Aptos"/>
+          <w:rFonts w:ascii="Arial" w:hAnsi="Arial" w:cs="Arial"/>
         </w:rPr>
       </w:pPr>
       <w:r>
         <w:rPr>
-          <w:rFonts w:ascii="Aptos" w:hAnsi="Aptos"/>
+          <w:rFonts w:ascii="Arial" w:hAnsi="Arial" w:cs="Arial"/>
         </w:rPr>
         <w:t>Introduction to Generative AI – Google Cloud, 2023</w:t>
       </w:r>
@@ -1190,12 +1273,12 @@
         </w:tabs>
         <w:ind w:left="720"/>
         <w:rPr>
-          <w:rFonts w:ascii="Aptos" w:hAnsi="Aptos"/>
+          <w:rFonts w:ascii="Arial" w:hAnsi="Arial" w:cs="Arial"/>
         </w:rPr>
       </w:pPr>
       <w:r>
         <w:rPr>
-          <w:rFonts w:ascii="Aptos" w:hAnsi="Aptos"/>
+          <w:rFonts w:ascii="Arial" w:hAnsi="Arial" w:cs="Arial"/>
         </w:rPr>
         <w:t>Design Thinking for Innovation – University of Virginia, 2023</w:t>
       </w:r>
@@ -1209,12 +1292,12 @@
         </w:tabs>
         <w:ind w:left="720"/>
         <w:rPr>
-          <w:rFonts w:ascii="Aptos" w:hAnsi="Aptos"/>
+          <w:rFonts w:ascii="Arial" w:hAnsi="Arial" w:cs="Arial"/>
         </w:rPr>
       </w:pPr>
       <w:r>
         <w:rPr>
-          <w:rFonts w:ascii="Aptos" w:hAnsi="Aptos"/>
+          <w:rFonts w:ascii="Arial" w:hAnsi="Arial" w:cs="Arial"/>
         </w:rPr>
         <w:t>Google Digital Marketing &amp; E-commerce Professional Certificate – Google, 2023</w:t>
       </w:r>
@@ -1228,14 +1311,28 @@
         </w:tabs>
         <w:ind w:left="720"/>
         <w:rPr>
-          <w:rFonts w:ascii="Aptos" w:hAnsi="Aptos"/>
+          <w:rFonts w:ascii="Arial" w:hAnsi="Arial" w:cs="Arial"/>
         </w:rPr>
       </w:pPr>
       <w:r>
         <w:rPr>
-          <w:rFonts w:ascii="Aptos" w:hAnsi="Aptos"/>
-        </w:rPr>
-        <w:t>Digital Marketing Specialization – University of Illinois Urbana-Champaign, 2023</w:t>
+          <w:rFonts w:ascii="Arial" w:hAnsi="Arial" w:cs="Arial"/>
+        </w:rPr>
+        <w:t xml:space="preserve">Digital Marketing </w:t>
+      </w:r>
+      <w:proofErr w:type="spellStart"/>
+      <w:r>
+        <w:rPr>
+          <w:rFonts w:ascii="Arial" w:hAnsi="Arial" w:cs="Arial"/>
+        </w:rPr>
+        <w:t>Specialisation</w:t>
+      </w:r>
+      <w:proofErr w:type="spellEnd"/>
+      <w:r>
+        <w:rPr>
+          <w:rFonts w:ascii="Arial" w:hAnsi="Arial" w:cs="Arial"/>
+        </w:rPr>
+        <w:t xml:space="preserve"> – University of Illinois Urbana-Champaign, 2023</w:t>
       </w:r>
     </w:p>
     <w:p>
@@ -1243,13 +1340,13 @@
         <w:pStyle w:val="Heading2"/>
         <w:spacing w:before="0"/>
         <w:rPr>
-          <w:rFonts w:ascii="Aptos" w:hAnsi="Aptos"/>
+          <w:rFonts w:ascii="Arial" w:hAnsi="Arial" w:cs="Arial"/>
           <w:color w:val="auto"/>
         </w:rPr>
       </w:pPr>
       <w:r>
         <w:rPr>
-          <w:rFonts w:ascii="Aptos" w:hAnsi="Aptos"/>
+          <w:rFonts w:ascii="Arial" w:hAnsi="Arial" w:cs="Arial"/>
           <w:color w:val="auto"/>
         </w:rPr>
         <w:t>Education</w:t>
@@ -1263,12 +1360,12 @@
           <w:numId w:val="11"/>
         </w:numPr>
         <w:rPr>
-          <w:rFonts w:ascii="Aptos" w:hAnsi="Aptos"/>
+          <w:rFonts w:ascii="Arial" w:hAnsi="Arial" w:cs="Arial"/>
         </w:rPr>
       </w:pPr>
       <w:r>
         <w:rPr>
-          <w:rFonts w:ascii="Aptos" w:hAnsi="Aptos"/>
+          <w:rFonts w:ascii="Arial" w:hAnsi="Arial" w:cs="Arial"/>
           <w:b/>
           <w:bCs/>
         </w:rPr>
@@ -1276,13 +1373,13 @@
       </w:r>
       <w:r>
         <w:rPr>
-          <w:rFonts w:ascii="Aptos" w:hAnsi="Aptos"/>
+          <w:rFonts w:ascii="Arial" w:hAnsi="Arial" w:cs="Arial"/>
         </w:rPr>
         <w:t xml:space="preserve"> in </w:t>
       </w:r>
       <w:r>
         <w:rPr>
-          <w:rFonts w:ascii="Aptos" w:hAnsi="Aptos"/>
+          <w:rFonts w:ascii="Arial" w:hAnsi="Arial" w:cs="Arial"/>
           <w:b/>
           <w:bCs/>
         </w:rPr>
@@ -1290,19 +1387,19 @@
       </w:r>
       <w:r>
         <w:rPr>
-          <w:rFonts w:ascii="Aptos" w:hAnsi="Aptos"/>
+          <w:rFonts w:ascii="Arial" w:hAnsi="Arial" w:cs="Arial"/>
         </w:rPr>
         <w:t xml:space="preserve"> (Apr</w:t>
       </w:r>
       <w:r>
         <w:rPr>
-          <w:rFonts w:ascii="Aptos" w:hAnsi="Aptos"/>
+          <w:rFonts w:ascii="Arial" w:hAnsi="Arial" w:cs="Arial"/>
         </w:rPr>
         <w:t>il</w:t>
       </w:r>
       <w:r>
         <w:rPr>
-          <w:rFonts w:ascii="Aptos" w:hAnsi="Aptos"/>
+          <w:rFonts w:ascii="Arial" w:hAnsi="Arial" w:cs="Arial"/>
         </w:rPr>
         <w:t xml:space="preserve"> 2025) – Fleming College, Toronto, ON</w:t>
       </w:r>
@@ -1315,12 +1412,12 @@
           <w:numId w:val="11"/>
         </w:numPr>
         <w:rPr>
-          <w:rFonts w:ascii="Aptos" w:hAnsi="Aptos"/>
+          <w:rFonts w:ascii="Arial" w:hAnsi="Arial" w:cs="Arial"/>
         </w:rPr>
       </w:pPr>
       <w:r>
         <w:rPr>
-          <w:rFonts w:ascii="Aptos" w:hAnsi="Aptos"/>
+          <w:rFonts w:ascii="Arial" w:hAnsi="Arial" w:cs="Arial"/>
           <w:b/>
           <w:bCs/>
         </w:rPr>
@@ -1328,13 +1425,13 @@
       </w:r>
       <w:r>
         <w:rPr>
-          <w:rFonts w:ascii="Aptos" w:hAnsi="Aptos"/>
+          <w:rFonts w:ascii="Arial" w:hAnsi="Arial" w:cs="Arial"/>
         </w:rPr>
         <w:t xml:space="preserve"> (BE) in </w:t>
       </w:r>
       <w:r>
         <w:rPr>
-          <w:rFonts w:ascii="Aptos" w:hAnsi="Aptos"/>
+          <w:rFonts w:ascii="Arial" w:hAnsi="Arial" w:cs="Arial"/>
           <w:b/>
           <w:bCs/>
         </w:rPr>
@@ -1342,19 +1439,19 @@
       </w:r>
       <w:r>
         <w:rPr>
-          <w:rFonts w:ascii="Aptos" w:hAnsi="Aptos"/>
+          <w:rFonts w:ascii="Arial" w:hAnsi="Arial" w:cs="Arial"/>
         </w:rPr>
         <w:t xml:space="preserve"> (</w:t>
       </w:r>
       <w:r>
         <w:rPr>
-          <w:rFonts w:ascii="Aptos" w:hAnsi="Aptos"/>
+          <w:rFonts w:ascii="Arial" w:hAnsi="Arial" w:cs="Arial"/>
         </w:rPr>
         <w:t xml:space="preserve">July </w:t>
       </w:r>
       <w:r>
         <w:rPr>
-          <w:rFonts w:ascii="Aptos" w:hAnsi="Aptos"/>
+          <w:rFonts w:ascii="Arial" w:hAnsi="Arial" w:cs="Arial"/>
         </w:rPr>
         <w:t>2016) – Jiwaji University, India</w:t>
       </w:r>
@@ -1362,7 +1459,7 @@
     <w:p>
       <w:pPr>
         <w:rPr>
-          <w:rFonts w:ascii="Aptos" w:hAnsi="Aptos"/>
+          <w:rFonts w:ascii="Arial" w:hAnsi="Arial" w:cs="Arial"/>
           <w:b/>
           <w:bCs/>
           <w:sz w:val="26"/>
@@ -1371,7 +1468,7 @@
       </w:pPr>
       <w:r>
         <w:rPr>
-          <w:rFonts w:ascii="Aptos" w:hAnsi="Aptos"/>
+          <w:rFonts w:ascii="Arial" w:hAnsi="Arial" w:cs="Arial"/>
           <w:b/>
           <w:bCs/>
           <w:sz w:val="26"/>
@@ -1388,12 +1485,12 @@
           <w:numId w:val="12"/>
         </w:numPr>
         <w:rPr>
-          <w:rFonts w:ascii="Aptos" w:hAnsi="Aptos"/>
+          <w:rFonts w:ascii="Arial" w:hAnsi="Arial" w:cs="Arial"/>
         </w:rPr>
       </w:pPr>
       <w:r>
         <w:rPr>
-          <w:rFonts w:ascii="Aptos" w:hAnsi="Aptos"/>
+          <w:rFonts w:ascii="Arial" w:hAnsi="Arial" w:cs="Arial"/>
         </w:rPr>
         <w:t xml:space="preserve">English </w:t>
       </w:r>
@@ -1406,12 +1503,12 @@
           <w:numId w:val="12"/>
         </w:numPr>
         <w:rPr>
-          <w:rFonts w:ascii="Aptos" w:hAnsi="Aptos"/>
+          <w:rFonts w:ascii="Arial" w:hAnsi="Arial" w:cs="Arial"/>
         </w:rPr>
       </w:pPr>
       <w:r>
         <w:rPr>
-          <w:rFonts w:ascii="Aptos" w:hAnsi="Aptos"/>
+          <w:rFonts w:ascii="Arial" w:hAnsi="Arial" w:cs="Arial"/>
         </w:rPr>
         <w:t>Hindi</w:t>
       </w:r>
@@ -1419,7 +1516,7 @@
     <w:p>
       <w:pPr>
         <w:rPr>
-          <w:rFonts w:ascii="Aptos" w:hAnsi="Aptos"/>
+          <w:rFonts w:ascii="Arial" w:hAnsi="Arial" w:cs="Arial"/>
           <w:b/>
           <w:bCs/>
           <w:sz w:val="26"/>
@@ -1428,7 +1525,7 @@
       </w:pPr>
       <w:r>
         <w:rPr>
-          <w:rFonts w:ascii="Aptos" w:hAnsi="Aptos"/>
+          <w:rFonts w:ascii="Arial" w:hAnsi="Arial" w:cs="Arial"/>
           <w:b/>
           <w:bCs/>
           <w:sz w:val="26"/>
@@ -1440,12 +1537,12 @@
     <w:p>
       <w:pPr>
         <w:rPr>
-          <w:rFonts w:ascii="Aptos" w:hAnsi="Aptos"/>
+          <w:rFonts w:ascii="Arial" w:hAnsi="Arial" w:cs="Arial"/>
         </w:rPr>
       </w:pPr>
       <w:r>
         <w:rPr>
-          <w:rFonts w:ascii="Aptos" w:hAnsi="Aptos"/>
+          <w:rFonts w:ascii="Arial" w:hAnsi="Arial" w:cs="Arial"/>
           <w:b/>
           <w:bCs/>
         </w:rPr>
@@ -1453,7 +1550,7 @@
       </w:r>
       <w:r>
         <w:rPr>
-          <w:rFonts w:ascii="Aptos" w:hAnsi="Aptos"/>
+          <w:rFonts w:ascii="Arial" w:hAnsi="Arial" w:cs="Arial"/>
         </w:rPr>
         <w:t xml:space="preserve"> - </w:t>
       </w:r>
@@ -1461,7 +1558,7 @@
         <w:r>
           <w:rPr>
             <w:rStyle w:val="Hyperlink"/>
-            <w:rFonts w:ascii="Aptos" w:hAnsi="Aptos"/>
+            <w:rFonts w:ascii="Arial" w:hAnsi="Arial" w:cs="Arial"/>
             <w:color w:val="auto"/>
           </w:rPr>
           <w:t>https://www.linkedin.com/in/shivampatsariya/</w:t>
@@ -1471,12 +1568,12 @@
     <w:p>
       <w:pPr>
         <w:rPr>
-          <w:rFonts w:ascii="Aptos" w:hAnsi="Aptos"/>
+          <w:rFonts w:ascii="Arial" w:hAnsi="Arial" w:cs="Arial"/>
         </w:rPr>
       </w:pPr>
       <w:r>
         <w:rPr>
-          <w:rFonts w:ascii="Aptos" w:hAnsi="Aptos"/>
+          <w:rFonts w:ascii="Arial" w:hAnsi="Arial" w:cs="Arial"/>
           <w:b/>
           <w:bCs/>
         </w:rPr>
@@ -1484,7 +1581,7 @@
       </w:r>
       <w:r>
         <w:rPr>
-          <w:rFonts w:ascii="Aptos" w:hAnsi="Aptos"/>
+          <w:rFonts w:ascii="Arial" w:hAnsi="Arial" w:cs="Arial"/>
         </w:rPr>
         <w:t xml:space="preserve"> - </w:t>
       </w:r>
@@ -1492,7 +1589,7 @@
         <w:r>
           <w:rPr>
             <w:rStyle w:val="Hyperlink"/>
-            <w:rFonts w:ascii="Aptos" w:hAnsi="Aptos"/>
+            <w:rFonts w:ascii="Arial" w:hAnsi="Arial" w:cs="Arial"/>
             <w:color w:val="auto"/>
           </w:rPr>
           <w:t>https://www.behance.net/shivampatsariya</w:t>
@@ -1502,7 +1599,52 @@
     <w:p>
       <w:pPr>
         <w:rPr>
-          <w:rFonts w:ascii="Aptos" w:hAnsi="Aptos"/>
+          <w:rFonts w:ascii="Arial" w:hAnsi="Arial" w:cs="Arial"/>
+        </w:rPr>
+      </w:pPr>
+    </w:p>
+    <w:p>
+      <w:pPr>
+        <w:rPr>
+          <w:rFonts w:ascii="Arial" w:hAnsi="Arial" w:cs="Arial"/>
+          <w:b/>
+          <w:bCs/>
+        </w:rPr>
+      </w:pPr>
+      <w:r>
+        <w:rPr>
+          <w:rFonts w:ascii="Arial" w:hAnsi="Arial" w:cs="Arial"/>
+          <w:b/>
+          <w:bCs/>
+        </w:rPr>
+        <w:t xml:space="preserve">Work Authorization </w:t>
+      </w:r>
+    </w:p>
+    <w:p>
+      <w:pPr>
+        <w:rPr>
+          <w:rFonts w:ascii="Arial" w:hAnsi="Arial" w:cs="Arial"/>
+        </w:rPr>
+      </w:pPr>
+      <w:r>
+        <w:rPr>
+          <w:rFonts w:ascii="Arial" w:hAnsi="Arial" w:cs="Arial"/>
+          <w:b/>
+          <w:bCs/>
+        </w:rPr>
+        <w:t xml:space="preserve">Open work permit (PGWP, Canada) – </w:t>
+      </w:r>
+      <w:r>
+        <w:rPr>
+          <w:rFonts w:ascii="Arial" w:hAnsi="Arial" w:cs="Arial"/>
+        </w:rPr>
+        <w:t>Valid until 2028</w:t>
+      </w:r>
+    </w:p>
+    <w:p>
+      <w:pPr>
+        <w:rPr>
+          <w:rFonts w:ascii="Arial" w:hAnsi="Arial" w:cs="Arial"/>
         </w:rPr>
       </w:pPr>
     </w:p>
